--- a/免ROOT框架TweakMe介绍(二).docx
+++ b/免ROOT框架TweakMe介绍(二).docx
@@ -303,109 +303,232 @@
           </w14:textFill>
         </w:rPr>
       </w:pPr>
-    </w:p>
-    <w:p>
-      <w:pPr>
-        <w:ind w:firstLine="480" w:firstLineChars="200"/>
-        <w:jc w:val="left"/>
-        <w:rPr>
-          <w:rFonts w:hint="default"/>
-          <w:b w:val="0"/>
-          <w:bCs w:val="0"/>
-          <w:color w:val="FF0000"/>
-          <w:sz w:val="24"/>
-          <w:szCs w:val="24"/>
-          <w:lang w:val="en-US" w:eastAsia="zh-CN"/>
-        </w:rPr>
-      </w:pPr>
-      <w:r>
-        <w:rPr>
-          <w:rFonts w:hint="eastAsia"/>
-          <w:b w:val="0"/>
-          <w:bCs w:val="0"/>
-          <w:color w:val="FF0000"/>
-          <w:sz w:val="24"/>
-          <w:szCs w:val="24"/>
-          <w:lang w:val="en-US" w:eastAsia="zh-CN"/>
-        </w:rPr>
-        <w:t>强烈建议在非ROOT的正常手机上使用本框架</w:t>
-      </w:r>
-    </w:p>
-    <w:p>
-      <w:pPr>
-        <w:ind w:firstLine="482" w:firstLineChars="200"/>
-        <w:jc w:val="left"/>
-        <w:rPr>
-          <w:rFonts w:hint="default"/>
+      <w:r>
+        <w:rPr>
+          <w:rFonts w:hint="eastAsia"/>
           <w:b/>
           <w:bCs/>
-          <w:sz w:val="24"/>
-          <w:szCs w:val="24"/>
-          <w:lang w:val="en-US" w:eastAsia="zh-CN"/>
-        </w:rPr>
-      </w:pPr>
-    </w:p>
-    <w:p>
-      <w:pPr>
-        <w:jc w:val="left"/>
-        <w:rPr>
-          <w:rFonts w:hint="eastAsia"/>
-          <w:b w:val="0"/>
-          <w:bCs w:val="0"/>
-          <w:sz w:val="24"/>
-          <w:szCs w:val="24"/>
-          <w:lang w:val="en-US" w:eastAsia="zh-CN"/>
-        </w:rPr>
-      </w:pPr>
-      <w:r>
-        <w:rPr>
-          <w:rFonts w:hint="eastAsia"/>
-          <w:b w:val="0"/>
-          <w:bCs w:val="0"/>
-          <w:sz w:val="24"/>
-          <w:szCs w:val="24"/>
-          <w:lang w:val="en-US" w:eastAsia="zh-CN"/>
-        </w:rPr>
-        <w:t>一、反签名校验能力增强</w:t>
-      </w:r>
-    </w:p>
-    <w:p>
-      <w:pPr>
-        <w:numPr>
-          <w:ilvl w:val="0"/>
-          <w:numId w:val="0"/>
-        </w:numPr>
-        <w:ind w:firstLine="420" w:firstLineChars="0"/>
-        <w:jc w:val="left"/>
-        <w:rPr>
-          <w:rFonts w:hint="default"/>
-          <w:b w:val="0"/>
-          <w:bCs w:val="0"/>
-          <w:sz w:val="24"/>
-          <w:szCs w:val="24"/>
-          <w:lang w:val="en-US" w:eastAsia="zh-CN"/>
-        </w:rPr>
-      </w:pPr>
-      <w:r>
-        <w:rPr>
-          <w:rFonts w:hint="eastAsia"/>
-          <w:b w:val="0"/>
-          <w:bCs w:val="0"/>
-          <w:sz w:val="24"/>
-          <w:szCs w:val="24"/>
-          <w:lang w:val="en-US" w:eastAsia="zh-CN"/>
-        </w:rPr>
-        <w:t>由于框架对原始apk做过调整，反签名校验是本框架的核心功能，2.0版本大大增强了这方面的能力。如果在点击app图标后直接闪退（前提是没有流程操作上的错误），那大概率就是反签名校验失败，被加固厂商的so直接kill掉了。如果在1.0版本上出现过这个问题，不妨在2.0上再试一次，可能会有惊喜哦！</w:t>
-      </w:r>
-    </w:p>
-    <w:p>
-      <w:pPr>
-        <w:ind w:firstLine="482" w:firstLineChars="200"/>
-        <w:jc w:val="left"/>
-        <w:rPr>
-          <w:rFonts w:hint="default"/>
+          <w:color w:val="000000" w:themeColor="text1"/>
+          <w:sz w:val="24"/>
+          <w:szCs w:val="24"/>
+          <w:lang w:val="en-US" w:eastAsia="zh-CN"/>
+          <w14:textFill>
+            <w14:solidFill>
+              <w14:schemeClr w14:val="tx1"/>
+            </w14:solidFill>
+          </w14:textFill>
+        </w:rPr>
+        <w:t xml:space="preserve">              </w:t>
+      </w:r>
+      <w:r>
+        <w:rPr>
+          <w:rFonts w:hint="eastAsia"/>
           <w:b/>
           <w:bCs/>
+          <w:color w:val="000000" w:themeColor="text1"/>
+          <w:sz w:val="24"/>
+          <w:szCs w:val="24"/>
+          <w:lang w:val="en-US" w:eastAsia="zh-CN"/>
+          <w14:textFill>
+            <w14:solidFill>
+              <w14:schemeClr w14:val="tx1"/>
+            </w14:solidFill>
+          </w14:textFill>
+        </w:rPr>
+        <w:fldChar w:fldCharType="begin"/>
+      </w:r>
+      <w:r>
+        <w:rPr>
+          <w:rFonts w:hint="eastAsia"/>
+          <w:b/>
+          <w:bCs/>
+          <w:color w:val="000000" w:themeColor="text1"/>
+          <w:sz w:val="24"/>
+          <w:szCs w:val="24"/>
+          <w:lang w:val="en-US" w:eastAsia="zh-CN"/>
+          <w14:textFill>
+            <w14:solidFill>
+              <w14:schemeClr w14:val="tx1"/>
+            </w14:solidFill>
+          </w14:textFill>
+        </w:rPr>
+        <w:instrText xml:space="preserve"> HYPERLINK "https://github.com/liaoguobao/TweakMe" </w:instrText>
+      </w:r>
+      <w:r>
+        <w:rPr>
+          <w:rFonts w:hint="eastAsia"/>
+          <w:b/>
+          <w:bCs/>
+          <w:color w:val="000000" w:themeColor="text1"/>
+          <w:sz w:val="24"/>
+          <w:szCs w:val="24"/>
+          <w:lang w:val="en-US" w:eastAsia="zh-CN"/>
+          <w14:textFill>
+            <w14:solidFill>
+              <w14:schemeClr w14:val="tx1"/>
+            </w14:solidFill>
+          </w14:textFill>
+        </w:rPr>
+        <w:fldChar w:fldCharType="separate"/>
+      </w:r>
+      <w:r>
+        <w:rPr>
+          <w:rStyle w:val="4"/>
+          <w:rFonts w:hint="eastAsia"/>
+          <w:b/>
+          <w:bCs/>
+          <w:color w:val="000000" w:themeColor="text1"/>
+          <w:sz w:val="24"/>
+          <w:szCs w:val="24"/>
+          <w:lang w:val="en-US" w:eastAsia="zh-CN"/>
+          <w14:textFill>
+            <w14:solidFill>
+              <w14:schemeClr w14:val="tx1"/>
+            </w14:solidFill>
+          </w14:textFill>
+        </w:rPr>
+        <w:t>https://github.com/liaoguobao/TweakMe</w:t>
+      </w:r>
+      <w:r>
+        <w:rPr>
+          <w:rFonts w:hint="eastAsia"/>
+          <w:b/>
+          <w:bCs/>
+          <w:color w:val="000000" w:themeColor="text1"/>
+          <w:sz w:val="24"/>
+          <w:szCs w:val="24"/>
+          <w:lang w:val="en-US" w:eastAsia="zh-CN"/>
+          <w14:textFill>
+            <w14:solidFill>
+              <w14:schemeClr w14:val="tx1"/>
+            </w14:solidFill>
+          </w14:textFill>
+        </w:rPr>
+        <w:fldChar w:fldCharType="end"/>
+      </w:r>
+    </w:p>
+    <w:p>
+      <w:pPr>
+        <w:ind w:firstLine="482" w:firstLineChars="200"/>
+        <w:jc w:val="left"/>
+        <w:rPr>
+          <w:rFonts w:hint="default"/>
+          <w:b/>
+          <w:bCs/>
+          <w:color w:val="000000" w:themeColor="text1"/>
+          <w:sz w:val="24"/>
+          <w:szCs w:val="24"/>
+          <w:lang w:val="en-US" w:eastAsia="zh-CN"/>
+          <w14:textFill>
+            <w14:solidFill>
+              <w14:schemeClr w14:val="tx1"/>
+            </w14:solidFill>
+          </w14:textFill>
+        </w:rPr>
+      </w:pPr>
+    </w:p>
+    <w:p>
+      <w:pPr>
+        <w:ind w:firstLine="480" w:firstLineChars="200"/>
+        <w:jc w:val="left"/>
+        <w:rPr>
+          <w:rFonts w:hint="default"/>
+          <w:b w:val="0"/>
+          <w:bCs w:val="0"/>
+          <w:color w:val="FF0000"/>
+          <w:sz w:val="24"/>
+          <w:szCs w:val="24"/>
+          <w:lang w:val="en-US" w:eastAsia="zh-CN"/>
+        </w:rPr>
+      </w:pPr>
+      <w:r>
+        <w:rPr>
+          <w:rFonts w:hint="eastAsia"/>
+          <w:b w:val="0"/>
+          <w:bCs w:val="0"/>
+          <w:color w:val="FF0000"/>
+          <w:sz w:val="24"/>
+          <w:szCs w:val="24"/>
+          <w:lang w:val="en-US" w:eastAsia="zh-CN"/>
+        </w:rPr>
+        <w:t>强烈建议在非ROOT的正常手机上使用本框架</w:t>
+      </w:r>
+    </w:p>
+    <w:p>
+      <w:pPr>
+        <w:ind w:firstLine="482" w:firstLineChars="200"/>
+        <w:jc w:val="left"/>
+        <w:rPr>
+          <w:rFonts w:hint="default"/>
+          <w:b/>
+          <w:bCs/>
+          <w:sz w:val="24"/>
+          <w:szCs w:val="24"/>
+          <w:lang w:val="en-US" w:eastAsia="zh-CN"/>
+        </w:rPr>
+      </w:pPr>
+    </w:p>
+    <w:p>
+      <w:pPr>
+        <w:jc w:val="left"/>
+        <w:rPr>
+          <w:rFonts w:hint="eastAsia"/>
+          <w:b w:val="0"/>
+          <w:bCs w:val="0"/>
+          <w:sz w:val="24"/>
+          <w:szCs w:val="24"/>
+          <w:lang w:val="en-US" w:eastAsia="zh-CN"/>
+        </w:rPr>
+      </w:pPr>
+      <w:r>
+        <w:rPr>
+          <w:rFonts w:hint="eastAsia"/>
+          <w:b w:val="0"/>
+          <w:bCs w:val="0"/>
+          <w:sz w:val="24"/>
+          <w:szCs w:val="24"/>
+          <w:lang w:val="en-US" w:eastAsia="zh-CN"/>
+        </w:rPr>
+        <w:t>一、反签名校验能力增强</w:t>
+      </w:r>
+    </w:p>
+    <w:p>
+      <w:pPr>
+        <w:numPr>
+          <w:ilvl w:val="0"/>
+          <w:numId w:val="0"/>
+        </w:numPr>
+        <w:ind w:firstLine="420" w:firstLineChars="0"/>
+        <w:jc w:val="left"/>
+        <w:rPr>
+          <w:rFonts w:hint="default"/>
+          <w:b w:val="0"/>
+          <w:bCs w:val="0"/>
+          <w:sz w:val="24"/>
+          <w:szCs w:val="24"/>
+          <w:lang w:val="en-US" w:eastAsia="zh-CN"/>
+        </w:rPr>
+      </w:pPr>
+      <w:r>
+        <w:rPr>
+          <w:rFonts w:hint="eastAsia"/>
+          <w:b w:val="0"/>
+          <w:bCs w:val="0"/>
+          <w:sz w:val="24"/>
+          <w:szCs w:val="24"/>
+          <w:lang w:val="en-US" w:eastAsia="zh-CN"/>
+        </w:rPr>
+        <w:t>由于框架对原始apk做过调整，反签名校验是本框架的核心功能，2.0版本大大增强了这方面的能力。如果在点击app图标后直接闪退（前提是没有流程操作上的错误），那大概率就是反签名校验失败，被加固厂商的so直接kill掉了。如果在1.0版本上出现过这个问题，不妨在2.0上再试一次，可能会有惊喜哦！</w:t>
+      </w:r>
+    </w:p>
+    <w:p>
+      <w:pPr>
+        <w:ind w:firstLine="482" w:firstLineChars="200"/>
+        <w:jc w:val="left"/>
+        <w:rPr>
+          <w:rFonts w:hint="default"/>
+          <w:b/>
+          <w:bCs/>
           <w:sz w:val="24"/>
           <w:szCs w:val="24"/>
           <w:lang w:val="en-US" w:eastAsia="zh-CN"/>
@@ -516,6 +639,7 @@
     <w:p>
       <w:pPr>
         <w:numPr>
+          <w:ilvl w:val="0"/>
           <w:numId w:val="0"/>
         </w:numPr>
         <w:ind w:firstLine="420" w:firstLineChars="0"/>
@@ -564,6 +688,7 @@
     <w:p>
       <w:pPr>
         <w:numPr>
+          <w:ilvl w:val="0"/>
           <w:numId w:val="0"/>
         </w:numPr>
         <w:jc w:val="left"/>
@@ -625,7 +750,7 @@
         <w:ind w:firstLine="420" w:firstLineChars="200"/>
         <w:jc w:val="left"/>
         <w:rPr>
-          <w:rFonts w:hint="default"/>
+          <w:rFonts w:hint="eastAsia"/>
           <w:b w:val="0"/>
           <w:bCs w:val="0"/>
           <w:sz w:val="21"/>
@@ -643,9 +768,1519 @@
           <w:lang w:val="en-US" w:eastAsia="zh-CN"/>
         </w:rPr>
         <w:t>需要注意的是，此方法并不是用来拦截java层的native方法的，而是用来拦截native层的各种符号函数或者过程的（IDA中以sub_xxxx这种形式显示）。具体使用请看函数说明，以及sodemo中的使用例子。</w:t>
+      </w:r>
+    </w:p>
+    <w:p>
+      <w:pPr>
+        <w:numPr>
+          <w:ilvl w:val="0"/>
+          <w:numId w:val="0"/>
+        </w:numPr>
+        <w:ind w:firstLine="420" w:firstLineChars="200"/>
+        <w:jc w:val="left"/>
+        <w:rPr>
+          <w:rFonts w:hint="eastAsia"/>
+          <w:b w:val="0"/>
+          <w:bCs w:val="0"/>
+          <w:sz w:val="21"/>
+          <w:szCs w:val="21"/>
+          <w:lang w:val="en-US" w:eastAsia="zh-CN"/>
+        </w:rPr>
+      </w:pPr>
+    </w:p>
+    <w:p>
+      <w:pPr>
+        <w:numPr>
+          <w:ilvl w:val="0"/>
+          <w:numId w:val="0"/>
+        </w:numPr>
+        <w:ind w:firstLine="420" w:firstLineChars="200"/>
+        <w:jc w:val="left"/>
+        <w:rPr>
+          <w:rFonts w:hint="eastAsia"/>
+          <w:b w:val="0"/>
+          <w:bCs w:val="0"/>
+          <w:sz w:val="21"/>
+          <w:szCs w:val="21"/>
+          <w:lang w:val="en-US" w:eastAsia="zh-CN"/>
+        </w:rPr>
+      </w:pPr>
+    </w:p>
+    <w:p>
+      <w:pPr>
+        <w:numPr>
+          <w:ilvl w:val="0"/>
+          <w:numId w:val="0"/>
+        </w:numPr>
+        <w:ind w:firstLine="420" w:firstLineChars="200"/>
+        <w:jc w:val="left"/>
+        <w:rPr>
+          <w:rFonts w:hint="eastAsia"/>
+          <w:b w:val="0"/>
+          <w:bCs w:val="0"/>
+          <w:sz w:val="21"/>
+          <w:szCs w:val="21"/>
+          <w:lang w:val="en-US" w:eastAsia="zh-CN"/>
+        </w:rPr>
+      </w:pPr>
+    </w:p>
+    <w:p>
+      <w:pPr>
+        <w:numPr>
+          <w:ilvl w:val="0"/>
+          <w:numId w:val="0"/>
+        </w:numPr>
+        <w:ind w:firstLine="420" w:firstLineChars="200"/>
+        <w:jc w:val="left"/>
+        <w:rPr>
+          <w:rFonts w:hint="eastAsia"/>
+          <w:b w:val="0"/>
+          <w:bCs w:val="0"/>
+          <w:sz w:val="21"/>
+          <w:szCs w:val="21"/>
+          <w:lang w:val="en-US" w:eastAsia="zh-CN"/>
+        </w:rPr>
+      </w:pPr>
+    </w:p>
+    <w:p>
+      <w:pPr>
+        <w:numPr>
+          <w:ilvl w:val="0"/>
+          <w:numId w:val="0"/>
+        </w:numPr>
+        <w:ind w:firstLine="420" w:firstLineChars="200"/>
+        <w:jc w:val="left"/>
+        <w:rPr>
+          <w:rFonts w:hint="eastAsia"/>
+          <w:b w:val="0"/>
+          <w:bCs w:val="0"/>
+          <w:sz w:val="21"/>
+          <w:szCs w:val="21"/>
+          <w:lang w:val="en-US" w:eastAsia="zh-CN"/>
+        </w:rPr>
+      </w:pPr>
+    </w:p>
+    <w:p>
+      <w:pPr>
+        <w:numPr>
+          <w:ilvl w:val="0"/>
+          <w:numId w:val="1"/>
+        </w:numPr>
+        <w:ind w:left="0" w:leftChars="0" w:firstLine="0" w:firstLineChars="0"/>
+        <w:jc w:val="left"/>
+        <w:rPr>
+          <w:rFonts w:hint="eastAsia"/>
+          <w:b w:val="0"/>
+          <w:bCs w:val="0"/>
+          <w:sz w:val="21"/>
+          <w:szCs w:val="21"/>
+          <w:lang w:val="en-US" w:eastAsia="zh-CN"/>
+        </w:rPr>
+      </w:pPr>
+      <w:r>
+        <w:rPr>
+          <w:rFonts w:hint="eastAsia"/>
+          <w:b w:val="0"/>
+          <w:bCs w:val="0"/>
+          <w:sz w:val="21"/>
+          <w:szCs w:val="21"/>
+          <w:lang w:val="en-US" w:eastAsia="zh-CN"/>
+        </w:rPr>
+        <w:t>使用问题总结</w:t>
+      </w:r>
+    </w:p>
+    <w:p>
+      <w:pPr>
+        <w:numPr>
+          <w:ilvl w:val="0"/>
+          <w:numId w:val="2"/>
+        </w:numPr>
+        <w:ind w:left="210" w:leftChars="0" w:firstLine="0" w:firstLineChars="0"/>
+        <w:jc w:val="left"/>
+        <w:rPr>
+          <w:rFonts w:hint="default"/>
+          <w:b w:val="0"/>
+          <w:bCs w:val="0"/>
+          <w:sz w:val="21"/>
+          <w:szCs w:val="21"/>
+          <w:lang w:val="en-US" w:eastAsia="zh-CN"/>
+        </w:rPr>
+      </w:pPr>
+      <w:r>
+        <w:rPr>
+          <w:rFonts w:hint="eastAsia"/>
+          <w:b w:val="0"/>
+          <w:bCs w:val="0"/>
+          <w:sz w:val="21"/>
+          <w:szCs w:val="21"/>
+          <w:lang w:val="en-US" w:eastAsia="zh-CN"/>
+        </w:rPr>
+        <w:t>编译环境需要准备哪些</w:t>
+      </w:r>
+    </w:p>
+    <w:p>
+      <w:pPr>
+        <w:numPr>
+          <w:ilvl w:val="0"/>
+          <w:numId w:val="0"/>
+        </w:numPr>
+        <w:ind w:leftChars="0"/>
+        <w:jc w:val="left"/>
+        <w:rPr>
+          <w:rFonts w:hint="eastAsia"/>
+          <w:b w:val="0"/>
+          <w:bCs w:val="0"/>
+          <w:sz w:val="21"/>
+          <w:szCs w:val="21"/>
+          <w:lang w:val="en-US" w:eastAsia="zh-CN"/>
+        </w:rPr>
+      </w:pPr>
+      <w:r>
+        <w:rPr>
+          <w:rFonts w:hint="eastAsia"/>
+          <w:b w:val="0"/>
+          <w:bCs w:val="0"/>
+          <w:sz w:val="21"/>
+          <w:szCs w:val="21"/>
+          <w:lang w:val="en-US" w:eastAsia="zh-CN"/>
+        </w:rPr>
+        <w:t xml:space="preserve">     如果想编译java插件，必须要安装java环境，建议安装java1.8。如果想编译sodemo，必须要安装NDK。如果想查看运行日志，必须要安装ddms，这个工具在安装了AndroidStudio或EclipseForAndroid之后会自动安装。</w:t>
+      </w:r>
+    </w:p>
+    <w:p>
+      <w:pPr>
+        <w:numPr>
+          <w:ilvl w:val="0"/>
+          <w:numId w:val="0"/>
+        </w:numPr>
+        <w:ind w:leftChars="0"/>
+        <w:jc w:val="left"/>
+        <w:rPr>
+          <w:rFonts w:hint="default"/>
+          <w:b w:val="0"/>
+          <w:bCs w:val="0"/>
+          <w:sz w:val="21"/>
+          <w:szCs w:val="21"/>
+          <w:lang w:val="en-US" w:eastAsia="zh-CN"/>
+        </w:rPr>
+      </w:pPr>
+    </w:p>
+    <w:p>
+      <w:pPr>
+        <w:numPr>
+          <w:ilvl w:val="0"/>
+          <w:numId w:val="2"/>
+        </w:numPr>
+        <w:ind w:left="210" w:leftChars="0" w:firstLine="0" w:firstLineChars="0"/>
+        <w:jc w:val="left"/>
+        <w:rPr>
+          <w:rFonts w:hint="eastAsia"/>
+          <w:b w:val="0"/>
+          <w:bCs w:val="0"/>
+          <w:sz w:val="21"/>
+          <w:szCs w:val="21"/>
+          <w:lang w:val="en-US" w:eastAsia="zh-CN"/>
+        </w:rPr>
+      </w:pPr>
+      <w:r>
+        <w:rPr>
+          <w:rFonts w:hint="eastAsia"/>
+          <w:b w:val="0"/>
+          <w:bCs w:val="0"/>
+          <w:sz w:val="21"/>
+          <w:szCs w:val="21"/>
+          <w:lang w:val="en-US" w:eastAsia="zh-CN"/>
+        </w:rPr>
+        <w:t>如何确定需要注入的目标so</w:t>
+      </w:r>
+    </w:p>
+    <w:p>
+      <w:pPr>
+        <w:numPr>
+          <w:ilvl w:val="0"/>
+          <w:numId w:val="0"/>
+        </w:numPr>
+        <w:ind w:left="210" w:leftChars="0"/>
+        <w:jc w:val="left"/>
+        <w:rPr>
+          <w:rFonts w:hint="eastAsia"/>
+          <w:b w:val="0"/>
+          <w:bCs w:val="0"/>
+          <w:sz w:val="21"/>
+          <w:szCs w:val="21"/>
+          <w:lang w:val="en-US" w:eastAsia="zh-CN"/>
+        </w:rPr>
+      </w:pPr>
+      <w:r>
+        <w:rPr>
+          <w:rFonts w:hint="eastAsia"/>
+          <w:b w:val="0"/>
+          <w:bCs w:val="0"/>
+          <w:sz w:val="21"/>
+          <w:szCs w:val="21"/>
+          <w:lang w:val="en-US" w:eastAsia="zh-CN"/>
+        </w:rPr>
+        <w:t xml:space="preserve">   对于加固的APP，目标so就是加固so本身，每个第三方加固商都有对应的固定so名称，直接百度搜集即可。对于没有加固的app，大家可以查看/proc/$PID/maps文件，基地址最大的so即是第一个被加载的so。</w:t>
+      </w:r>
+    </w:p>
+    <w:p>
+      <w:pPr>
+        <w:numPr>
+          <w:ilvl w:val="0"/>
+          <w:numId w:val="0"/>
+        </w:numPr>
+        <w:ind w:left="210" w:leftChars="0"/>
+        <w:jc w:val="left"/>
+        <w:rPr>
+          <w:rFonts w:hint="eastAsia"/>
+          <w:b w:val="0"/>
+          <w:bCs w:val="0"/>
+          <w:sz w:val="21"/>
+          <w:szCs w:val="21"/>
+          <w:lang w:val="en-US" w:eastAsia="zh-CN"/>
+        </w:rPr>
+      </w:pPr>
+      <w:r>
+        <w:rPr>
+          <w:rFonts w:hint="eastAsia"/>
+          <w:b w:val="0"/>
+          <w:bCs w:val="0"/>
+          <w:sz w:val="21"/>
+          <w:szCs w:val="21"/>
+          <w:lang w:val="en-US" w:eastAsia="zh-CN"/>
+        </w:rPr>
+        <w:t>如下图所示（必须要在root过的手机上才可以看maps文件）</w:t>
+      </w:r>
+    </w:p>
+    <w:p>
+      <w:pPr>
+        <w:numPr>
+          <w:ilvl w:val="0"/>
+          <w:numId w:val="0"/>
+        </w:numPr>
+        <w:ind w:left="210" w:leftChars="0"/>
+        <w:jc w:val="left"/>
+      </w:pPr>
+      <w:r>
+        <w:drawing>
+          <wp:inline distT="0" distB="0" distL="114300" distR="114300">
+            <wp:extent cx="5269865" cy="1756410"/>
+            <wp:effectExtent l="0" t="0" r="6985" b="15240"/>
+            <wp:docPr id="1" name="图片 1"/>
+            <wp:cNvGraphicFramePr>
+              <a:graphicFrameLocks xmlns:a="http://schemas.openxmlformats.org/drawingml/2006/main" noChangeAspect="1"/>
+            </wp:cNvGraphicFramePr>
+            <a:graphic xmlns:a="http://schemas.openxmlformats.org/drawingml/2006/main">
+              <a:graphicData uri="http://schemas.openxmlformats.org/drawingml/2006/picture">
+                <pic:pic xmlns:pic="http://schemas.openxmlformats.org/drawingml/2006/picture">
+                  <pic:nvPicPr>
+                    <pic:cNvPr id="1" name="图片 1"/>
+                    <pic:cNvPicPr>
+                      <a:picLocks noChangeAspect="1"/>
+                    </pic:cNvPicPr>
+                  </pic:nvPicPr>
+                  <pic:blipFill>
+                    <a:blip r:embed="rId5"/>
+                    <a:stretch>
+                      <a:fillRect/>
+                    </a:stretch>
+                  </pic:blipFill>
+                  <pic:spPr>
+                    <a:xfrm>
+                      <a:off x="0" y="0"/>
+                      <a:ext cx="5269865" cy="1756410"/>
+                    </a:xfrm>
+                    <a:prstGeom prst="rect">
+                      <a:avLst/>
+                    </a:prstGeom>
+                    <a:noFill/>
+                    <a:ln>
+                      <a:noFill/>
+                    </a:ln>
+                  </pic:spPr>
+                </pic:pic>
+              </a:graphicData>
+            </a:graphic>
+          </wp:inline>
+        </w:drawing>
+      </w:r>
+    </w:p>
+    <w:p>
+      <w:pPr>
+        <w:numPr>
+          <w:ilvl w:val="0"/>
+          <w:numId w:val="0"/>
+        </w:numPr>
+        <w:ind w:left="210" w:leftChars="0"/>
+        <w:jc w:val="left"/>
+        <w:rPr>
+          <w:rFonts w:hint="default" w:eastAsiaTheme="minorEastAsia"/>
+          <w:lang w:val="en-US" w:eastAsia="zh-CN"/>
+        </w:rPr>
+      </w:pPr>
+      <w:r>
+        <w:rPr>
+          <w:rFonts w:hint="eastAsia"/>
+          <w:lang w:val="en-US" w:eastAsia="zh-CN"/>
+        </w:rPr>
+        <w:t>libpcrash.so的基地址被映射的最大，可以尝试做为目标so</w:t>
+      </w:r>
+    </w:p>
+    <w:p>
+      <w:pPr>
+        <w:numPr>
+          <w:ilvl w:val="0"/>
+          <w:numId w:val="0"/>
+        </w:numPr>
+        <w:ind w:left="210" w:leftChars="0"/>
+        <w:jc w:val="left"/>
+        <w:rPr>
+          <w:rFonts w:hint="default"/>
+          <w:b w:val="0"/>
+          <w:bCs w:val="0"/>
+          <w:sz w:val="21"/>
+          <w:szCs w:val="21"/>
+          <w:lang w:val="en-US" w:eastAsia="zh-CN"/>
+        </w:rPr>
+      </w:pPr>
+    </w:p>
+    <w:p>
+      <w:pPr>
+        <w:numPr>
+          <w:ilvl w:val="0"/>
+          <w:numId w:val="2"/>
+        </w:numPr>
+        <w:ind w:left="210" w:leftChars="0" w:firstLine="0" w:firstLineChars="0"/>
+        <w:jc w:val="left"/>
+        <w:rPr>
+          <w:rFonts w:hint="default"/>
+          <w:b w:val="0"/>
+          <w:bCs w:val="0"/>
+          <w:sz w:val="21"/>
+          <w:szCs w:val="21"/>
+          <w:lang w:val="en-US" w:eastAsia="zh-CN"/>
+        </w:rPr>
+      </w:pPr>
+      <w:r>
+        <w:rPr>
+          <w:rFonts w:hint="eastAsia"/>
+          <w:b w:val="0"/>
+          <w:bCs w:val="0"/>
+          <w:sz w:val="21"/>
+          <w:szCs w:val="21"/>
+          <w:lang w:val="en-US" w:eastAsia="zh-CN"/>
+        </w:rPr>
+        <w:t>应用层java方法如何hook，在哪里写hook代码</w:t>
+      </w:r>
+    </w:p>
+    <w:p>
+      <w:pPr>
+        <w:numPr>
+          <w:ilvl w:val="0"/>
+          <w:numId w:val="0"/>
+        </w:numPr>
+        <w:ind w:left="210" w:leftChars="0"/>
+        <w:jc w:val="left"/>
+        <w:rPr>
+          <w:rFonts w:hint="default" w:eastAsia="宋体"/>
+          <w:b w:val="0"/>
+          <w:bCs w:val="0"/>
+          <w:sz w:val="21"/>
+          <w:szCs w:val="21"/>
+          <w:lang w:val="en-US" w:eastAsia="zh-CN"/>
+        </w:rPr>
+      </w:pPr>
+      <w:r>
+        <w:rPr>
+          <w:rFonts w:hint="eastAsia"/>
+          <w:b w:val="0"/>
+          <w:bCs w:val="0"/>
+          <w:sz w:val="21"/>
+          <w:szCs w:val="21"/>
+          <w:lang w:val="en-US" w:eastAsia="zh-CN"/>
+        </w:rPr>
+        <w:t xml:space="preserve">   对于android.jar中实现的系统方法，建议在</w:t>
+      </w:r>
+      <w:r>
+        <w:rPr>
+          <w:rFonts w:hint="eastAsia" w:ascii="Consolas" w:hAnsi="Consolas" w:eastAsia="Consolas"/>
+          <w:color w:val="000000"/>
+          <w:sz w:val="22"/>
+          <w:szCs w:val="24"/>
+          <w:highlight w:val="white"/>
+        </w:rPr>
+        <w:t>loadDexFile</w:t>
+      </w:r>
+      <w:r>
+        <w:rPr>
+          <w:rFonts w:hint="eastAsia" w:ascii="Consolas" w:hAnsi="Consolas" w:eastAsia="宋体"/>
+          <w:color w:val="000000"/>
+          <w:sz w:val="22"/>
+          <w:szCs w:val="24"/>
+          <w:highlight w:val="white"/>
+          <w:lang w:eastAsia="zh-CN"/>
+        </w:rPr>
+        <w:t>函数中</w:t>
+      </w:r>
+      <w:r>
+        <w:rPr>
+          <w:rFonts w:hint="eastAsia" w:ascii="Consolas" w:hAnsi="Consolas" w:eastAsia="宋体"/>
+          <w:color w:val="000000"/>
+          <w:sz w:val="22"/>
+          <w:szCs w:val="24"/>
+          <w:highlight w:val="white"/>
+          <w:lang w:val="en-US" w:eastAsia="zh-CN"/>
+        </w:rPr>
+        <w:t>hook</w:t>
+      </w:r>
+    </w:p>
+    <w:p>
+      <w:pPr>
+        <w:numPr>
+          <w:ilvl w:val="0"/>
+          <w:numId w:val="0"/>
+        </w:numPr>
+        <w:ind w:left="210" w:leftChars="0"/>
+        <w:jc w:val="left"/>
+      </w:pPr>
+      <w:r>
+        <w:drawing>
+          <wp:inline distT="0" distB="0" distL="114300" distR="114300">
+            <wp:extent cx="5273675" cy="754380"/>
+            <wp:effectExtent l="0" t="0" r="3175" b="7620"/>
+            <wp:docPr id="2" name="图片 2"/>
+            <wp:cNvGraphicFramePr>
+              <a:graphicFrameLocks xmlns:a="http://schemas.openxmlformats.org/drawingml/2006/main" noChangeAspect="1"/>
+            </wp:cNvGraphicFramePr>
+            <a:graphic xmlns:a="http://schemas.openxmlformats.org/drawingml/2006/main">
+              <a:graphicData uri="http://schemas.openxmlformats.org/drawingml/2006/picture">
+                <pic:pic xmlns:pic="http://schemas.openxmlformats.org/drawingml/2006/picture">
+                  <pic:nvPicPr>
+                    <pic:cNvPr id="2" name="图片 2"/>
+                    <pic:cNvPicPr>
+                      <a:picLocks noChangeAspect="1"/>
+                    </pic:cNvPicPr>
+                  </pic:nvPicPr>
+                  <pic:blipFill>
+                    <a:blip r:embed="rId6"/>
+                    <a:stretch>
+                      <a:fillRect/>
+                    </a:stretch>
+                  </pic:blipFill>
+                  <pic:spPr>
+                    <a:xfrm>
+                      <a:off x="0" y="0"/>
+                      <a:ext cx="5273675" cy="754380"/>
+                    </a:xfrm>
+                    <a:prstGeom prst="rect">
+                      <a:avLst/>
+                    </a:prstGeom>
+                    <a:noFill/>
+                    <a:ln>
+                      <a:noFill/>
+                    </a:ln>
+                  </pic:spPr>
+                </pic:pic>
+              </a:graphicData>
+            </a:graphic>
+          </wp:inline>
+        </w:drawing>
+      </w:r>
+    </w:p>
+    <w:p>
+      <w:pPr>
+        <w:numPr>
+          <w:ilvl w:val="0"/>
+          <w:numId w:val="0"/>
+        </w:numPr>
+        <w:ind w:left="210" w:leftChars="0"/>
+        <w:jc w:val="left"/>
+        <w:rPr>
+          <w:rFonts w:hint="eastAsia" w:ascii="Consolas" w:hAnsi="Consolas" w:eastAsia="宋体"/>
+          <w:color w:val="000000"/>
+          <w:sz w:val="22"/>
+          <w:szCs w:val="24"/>
+          <w:highlight w:val="white"/>
+          <w:lang w:val="en-US" w:eastAsia="zh-CN"/>
+        </w:rPr>
+      </w:pPr>
+      <w:r>
+        <w:rPr>
+          <w:rFonts w:hint="eastAsia"/>
+          <w:lang w:val="en-US" w:eastAsia="zh-CN"/>
+        </w:rPr>
+        <w:t xml:space="preserve">  对于具体应用层的java方法，比如数据加解密相关的、请求包相关的方法，应该在</w:t>
+      </w:r>
+      <w:r>
+        <w:rPr>
+          <w:rFonts w:hint="eastAsia" w:ascii="Consolas" w:hAnsi="Consolas" w:eastAsia="Consolas"/>
+          <w:color w:val="000000"/>
+          <w:sz w:val="22"/>
+          <w:szCs w:val="24"/>
+          <w:highlight w:val="white"/>
+        </w:rPr>
+        <w:t>defineJavaClass</w:t>
+      </w:r>
+      <w:r>
+        <w:rPr>
+          <w:rFonts w:hint="eastAsia" w:ascii="Consolas" w:hAnsi="Consolas" w:eastAsia="宋体"/>
+          <w:color w:val="000000"/>
+          <w:sz w:val="22"/>
+          <w:szCs w:val="24"/>
+          <w:highlight w:val="white"/>
+          <w:lang w:eastAsia="zh-CN"/>
+        </w:rPr>
+        <w:t>回调中</w:t>
+      </w:r>
+      <w:r>
+        <w:rPr>
+          <w:rFonts w:hint="eastAsia" w:ascii="Consolas" w:hAnsi="Consolas" w:eastAsia="宋体"/>
+          <w:color w:val="000000"/>
+          <w:sz w:val="22"/>
+          <w:szCs w:val="24"/>
+          <w:highlight w:val="white"/>
+          <w:lang w:val="en-US" w:eastAsia="zh-CN"/>
+        </w:rPr>
+        <w:t>hook，采用如下形式</w:t>
+      </w:r>
+    </w:p>
+    <w:p>
+      <w:pPr>
+        <w:numPr>
+          <w:ilvl w:val="0"/>
+          <w:numId w:val="0"/>
+        </w:numPr>
+        <w:ind w:left="210" w:leftChars="0"/>
+        <w:jc w:val="left"/>
+      </w:pPr>
+      <w:r>
+        <w:drawing>
+          <wp:inline distT="0" distB="0" distL="114300" distR="114300">
+            <wp:extent cx="4596765" cy="1108710"/>
+            <wp:effectExtent l="0" t="0" r="13335" b="15240"/>
+            <wp:docPr id="5" name="图片 4"/>
+            <wp:cNvGraphicFramePr>
+              <a:graphicFrameLocks xmlns:a="http://schemas.openxmlformats.org/drawingml/2006/main" noChangeAspect="1"/>
+            </wp:cNvGraphicFramePr>
+            <a:graphic xmlns:a="http://schemas.openxmlformats.org/drawingml/2006/main">
+              <a:graphicData uri="http://schemas.openxmlformats.org/drawingml/2006/picture">
+                <pic:pic xmlns:pic="http://schemas.openxmlformats.org/drawingml/2006/picture">
+                  <pic:nvPicPr>
+                    <pic:cNvPr id="5" name="图片 4"/>
+                    <pic:cNvPicPr>
+                      <a:picLocks noChangeAspect="1"/>
+                    </pic:cNvPicPr>
+                  </pic:nvPicPr>
+                  <pic:blipFill>
+                    <a:blip r:embed="rId7"/>
+                    <a:stretch>
+                      <a:fillRect/>
+                    </a:stretch>
+                  </pic:blipFill>
+                  <pic:spPr>
+                    <a:xfrm>
+                      <a:off x="0" y="0"/>
+                      <a:ext cx="4596765" cy="1108710"/>
+                    </a:xfrm>
+                    <a:prstGeom prst="rect">
+                      <a:avLst/>
+                    </a:prstGeom>
+                    <a:noFill/>
+                    <a:ln>
+                      <a:noFill/>
+                    </a:ln>
+                  </pic:spPr>
+                </pic:pic>
+              </a:graphicData>
+            </a:graphic>
+          </wp:inline>
+        </w:drawing>
+      </w:r>
+    </w:p>
+    <w:p>
+      <w:pPr>
+        <w:numPr>
+          <w:ilvl w:val="0"/>
+          <w:numId w:val="0"/>
+        </w:numPr>
+        <w:ind w:left="210" w:leftChars="0"/>
+        <w:jc w:val="left"/>
+        <w:rPr>
+          <w:rFonts w:hint="eastAsia"/>
+          <w:lang w:val="en-US" w:eastAsia="zh-CN"/>
+        </w:rPr>
+      </w:pPr>
+      <w:r>
+        <w:rPr>
+          <w:rFonts w:hint="eastAsia"/>
+          <w:lang w:val="en-US" w:eastAsia="zh-CN"/>
+        </w:rPr>
+        <w:t xml:space="preserve">   如果需要hook类中的重载方法，一定要写明参数列表，对于混淆的方法，可以指定一个友好的方法名称。如下图</w:t>
+      </w:r>
+    </w:p>
+    <w:p>
+      <w:pPr>
+        <w:numPr>
+          <w:ilvl w:val="0"/>
+          <w:numId w:val="0"/>
+        </w:numPr>
+        <w:ind w:left="210" w:leftChars="0"/>
+        <w:jc w:val="left"/>
+        <w:rPr>
+          <w:rFonts w:hint="eastAsia"/>
+          <w:lang w:val="en-US" w:eastAsia="zh-CN"/>
+        </w:rPr>
+      </w:pPr>
+      <w:r>
+        <w:drawing>
+          <wp:inline distT="0" distB="0" distL="114300" distR="114300">
+            <wp:extent cx="5268595" cy="537845"/>
+            <wp:effectExtent l="0" t="0" r="8255" b="14605"/>
+            <wp:docPr id="6" name="图片 5"/>
+            <wp:cNvGraphicFramePr>
+              <a:graphicFrameLocks xmlns:a="http://schemas.openxmlformats.org/drawingml/2006/main" noChangeAspect="1"/>
+            </wp:cNvGraphicFramePr>
+            <a:graphic xmlns:a="http://schemas.openxmlformats.org/drawingml/2006/main">
+              <a:graphicData uri="http://schemas.openxmlformats.org/drawingml/2006/picture">
+                <pic:pic xmlns:pic="http://schemas.openxmlformats.org/drawingml/2006/picture">
+                  <pic:nvPicPr>
+                    <pic:cNvPr id="6" name="图片 5"/>
+                    <pic:cNvPicPr>
+                      <a:picLocks noChangeAspect="1"/>
+                    </pic:cNvPicPr>
+                  </pic:nvPicPr>
+                  <pic:blipFill>
+                    <a:blip r:embed="rId8"/>
+                    <a:stretch>
+                      <a:fillRect/>
+                    </a:stretch>
+                  </pic:blipFill>
+                  <pic:spPr>
+                    <a:xfrm>
+                      <a:off x="0" y="0"/>
+                      <a:ext cx="5268595" cy="537845"/>
+                    </a:xfrm>
+                    <a:prstGeom prst="rect">
+                      <a:avLst/>
+                    </a:prstGeom>
+                    <a:noFill/>
+                    <a:ln>
+                      <a:noFill/>
+                    </a:ln>
+                  </pic:spPr>
+                </pic:pic>
+              </a:graphicData>
+            </a:graphic>
+          </wp:inline>
+        </w:drawing>
+      </w:r>
+    </w:p>
+    <w:p>
+      <w:pPr>
+        <w:numPr>
+          <w:ilvl w:val="0"/>
+          <w:numId w:val="0"/>
+        </w:numPr>
+        <w:ind w:left="210" w:leftChars="0"/>
+        <w:jc w:val="left"/>
+        <w:rPr>
+          <w:rFonts w:hint="default"/>
+          <w:lang w:val="en-US" w:eastAsia="zh-CN"/>
+        </w:rPr>
+      </w:pPr>
+    </w:p>
+    <w:p>
+      <w:pPr>
+        <w:numPr>
+          <w:ilvl w:val="0"/>
+          <w:numId w:val="0"/>
+        </w:numPr>
+        <w:ind w:left="210" w:leftChars="0"/>
+        <w:jc w:val="left"/>
+        <w:rPr>
+          <w:rFonts w:hint="default"/>
+          <w:b w:val="0"/>
+          <w:bCs w:val="0"/>
+          <w:sz w:val="21"/>
+          <w:szCs w:val="21"/>
+          <w:lang w:val="en-US" w:eastAsia="zh-CN"/>
+        </w:rPr>
+      </w:pPr>
+    </w:p>
+    <w:p>
+      <w:pPr>
+        <w:numPr>
+          <w:ilvl w:val="0"/>
+          <w:numId w:val="0"/>
+        </w:numPr>
+        <w:ind w:left="210" w:leftChars="0"/>
+        <w:jc w:val="left"/>
+        <w:rPr>
+          <w:rFonts w:hint="default"/>
+          <w:b w:val="0"/>
+          <w:bCs w:val="0"/>
+          <w:sz w:val="21"/>
+          <w:szCs w:val="21"/>
+          <w:lang w:val="en-US" w:eastAsia="zh-CN"/>
+        </w:rPr>
+      </w:pPr>
+    </w:p>
+    <w:p>
+      <w:pPr>
+        <w:numPr>
+          <w:ilvl w:val="0"/>
+          <w:numId w:val="2"/>
+        </w:numPr>
+        <w:ind w:left="210" w:leftChars="0" w:firstLine="0" w:firstLineChars="0"/>
+        <w:jc w:val="left"/>
+        <w:rPr>
+          <w:rFonts w:hint="default"/>
+          <w:b w:val="0"/>
+          <w:bCs w:val="0"/>
+          <w:sz w:val="21"/>
+          <w:szCs w:val="21"/>
+          <w:lang w:val="en-US" w:eastAsia="zh-CN"/>
+        </w:rPr>
+      </w:pPr>
+      <w:r>
+        <w:rPr>
+          <w:rFonts w:hint="eastAsia"/>
+          <w:b w:val="0"/>
+          <w:bCs w:val="0"/>
+          <w:sz w:val="21"/>
+          <w:szCs w:val="21"/>
+          <w:lang w:val="en-US" w:eastAsia="zh-CN"/>
+        </w:rPr>
+        <w:t>有没有所有文件（so\dex）全内嵌apk的版本</w:t>
+      </w:r>
+    </w:p>
+    <w:p>
+      <w:pPr>
+        <w:numPr>
+          <w:ilvl w:val="0"/>
+          <w:numId w:val="0"/>
+        </w:numPr>
+        <w:ind w:left="210" w:leftChars="0"/>
+        <w:jc w:val="left"/>
+        <w:rPr>
+          <w:rFonts w:hint="eastAsia"/>
+          <w:b w:val="0"/>
+          <w:bCs w:val="0"/>
+          <w:sz w:val="21"/>
+          <w:szCs w:val="21"/>
+          <w:lang w:val="en-US" w:eastAsia="zh-CN"/>
+        </w:rPr>
+      </w:pPr>
+      <w:r>
+        <w:rPr>
+          <w:rFonts w:hint="eastAsia"/>
+          <w:b w:val="0"/>
+          <w:bCs w:val="0"/>
+          <w:sz w:val="21"/>
+          <w:szCs w:val="21"/>
+          <w:lang w:val="en-US" w:eastAsia="zh-CN"/>
+        </w:rPr>
+        <w:t xml:space="preserve">   目前没有，放置在apk外面，是方便修改，内嵌在apk里面每次修改都要重新打包，重新安装，很不方便。</w:t>
+      </w:r>
+    </w:p>
+    <w:p>
+      <w:pPr>
+        <w:numPr>
+          <w:ilvl w:val="0"/>
+          <w:numId w:val="0"/>
+        </w:numPr>
+        <w:ind w:left="210" w:leftChars="0"/>
+        <w:jc w:val="left"/>
+        <w:rPr>
+          <w:rFonts w:hint="default"/>
+          <w:b w:val="0"/>
+          <w:bCs w:val="0"/>
+          <w:sz w:val="21"/>
+          <w:szCs w:val="21"/>
+          <w:lang w:val="en-US" w:eastAsia="zh-CN"/>
+        </w:rPr>
+      </w:pPr>
+    </w:p>
+    <w:p>
+      <w:pPr>
+        <w:numPr>
+          <w:ilvl w:val="0"/>
+          <w:numId w:val="2"/>
+        </w:numPr>
+        <w:ind w:left="210" w:leftChars="0" w:firstLine="0" w:firstLineChars="0"/>
+        <w:jc w:val="left"/>
+        <w:rPr>
+          <w:rFonts w:hint="default"/>
+          <w:b w:val="0"/>
+          <w:bCs w:val="0"/>
+          <w:sz w:val="21"/>
+          <w:szCs w:val="21"/>
+          <w:lang w:val="en-US" w:eastAsia="zh-CN"/>
+        </w:rPr>
+      </w:pPr>
+      <w:r>
+        <w:rPr>
+          <w:rFonts w:hint="eastAsia"/>
+          <w:b w:val="0"/>
+          <w:bCs w:val="0"/>
+          <w:sz w:val="21"/>
+          <w:szCs w:val="21"/>
+          <w:lang w:val="en-US" w:eastAsia="zh-CN"/>
+        </w:rPr>
+        <w:t>重打包完成后是否还可以调整包内容</w:t>
+      </w:r>
+    </w:p>
+    <w:p>
+      <w:pPr>
+        <w:numPr>
+          <w:ilvl w:val="0"/>
+          <w:numId w:val="0"/>
+        </w:numPr>
+        <w:ind w:left="210" w:leftChars="0" w:firstLine="420" w:firstLineChars="200"/>
+        <w:jc w:val="left"/>
+        <w:rPr>
+          <w:rFonts w:hint="eastAsia"/>
+          <w:b w:val="0"/>
+          <w:bCs w:val="0"/>
+          <w:sz w:val="21"/>
+          <w:szCs w:val="21"/>
+          <w:lang w:val="en-US" w:eastAsia="zh-CN"/>
+        </w:rPr>
+      </w:pPr>
+      <w:r>
+        <w:rPr>
+          <w:rFonts w:hint="eastAsia"/>
+          <w:b w:val="0"/>
+          <w:bCs w:val="0"/>
+          <w:sz w:val="21"/>
+          <w:szCs w:val="21"/>
+          <w:lang w:val="en-US" w:eastAsia="zh-CN"/>
+        </w:rPr>
+        <w:t>可以，比如可以把libsodemo.so这个动态库放入lib/$ABI目录中，再--sign命令重新签名一次。</w:t>
+      </w:r>
+    </w:p>
+    <w:p>
+      <w:pPr>
+        <w:numPr>
+          <w:ilvl w:val="0"/>
+          <w:numId w:val="0"/>
+        </w:numPr>
+        <w:ind w:left="210" w:leftChars="0" w:firstLine="420" w:firstLineChars="200"/>
+        <w:jc w:val="left"/>
+        <w:rPr>
+          <w:rFonts w:hint="default"/>
+          <w:b w:val="0"/>
+          <w:bCs w:val="0"/>
+          <w:sz w:val="21"/>
+          <w:szCs w:val="21"/>
+          <w:lang w:val="en-US" w:eastAsia="zh-CN"/>
+        </w:rPr>
+      </w:pPr>
+    </w:p>
+    <w:p>
+      <w:pPr>
+        <w:numPr>
+          <w:ilvl w:val="0"/>
+          <w:numId w:val="2"/>
+        </w:numPr>
+        <w:ind w:left="210" w:leftChars="0" w:firstLine="0" w:firstLineChars="0"/>
+        <w:jc w:val="left"/>
+        <w:rPr>
+          <w:rFonts w:hint="default"/>
+          <w:b w:val="0"/>
+          <w:bCs w:val="0"/>
+          <w:sz w:val="21"/>
+          <w:szCs w:val="21"/>
+          <w:lang w:val="en-US" w:eastAsia="zh-CN"/>
+        </w:rPr>
+      </w:pPr>
+      <w:r>
+        <w:rPr>
+          <w:rFonts w:hint="eastAsia"/>
+          <w:b w:val="0"/>
+          <w:bCs w:val="0"/>
+          <w:sz w:val="21"/>
+          <w:szCs w:val="21"/>
+          <w:lang w:val="en-US" w:eastAsia="zh-CN"/>
+        </w:rPr>
+        <w:t>签名数据设置是否只能调用</w:t>
+      </w:r>
+      <w:r>
+        <w:rPr>
+          <w:rFonts w:hint="eastAsia" w:ascii="Consolas" w:hAnsi="Consolas" w:eastAsia="Consolas"/>
+          <w:color w:val="000000"/>
+          <w:sz w:val="22"/>
+          <w:szCs w:val="24"/>
+          <w:highlight w:val="white"/>
+        </w:rPr>
+        <w:t>setAppCert</w:t>
+      </w:r>
+      <w:r>
+        <w:rPr>
+          <w:rFonts w:hint="eastAsia" w:ascii="Consolas" w:hAnsi="Consolas" w:eastAsia="宋体"/>
+          <w:color w:val="000000"/>
+          <w:sz w:val="22"/>
+          <w:szCs w:val="24"/>
+          <w:highlight w:val="white"/>
+          <w:lang w:eastAsia="zh-CN"/>
+        </w:rPr>
+        <w:t>函数，有其它简单方法吗</w:t>
+      </w:r>
+    </w:p>
+    <w:p>
+      <w:pPr>
+        <w:numPr>
+          <w:ilvl w:val="0"/>
+          <w:numId w:val="0"/>
+        </w:numPr>
+        <w:ind w:left="210" w:leftChars="0"/>
+        <w:jc w:val="left"/>
+        <w:rPr>
+          <w:rFonts w:hint="eastAsia" w:ascii="Consolas" w:hAnsi="Consolas" w:eastAsia="宋体"/>
+          <w:color w:val="000000"/>
+          <w:sz w:val="22"/>
+          <w:szCs w:val="24"/>
+          <w:highlight w:val="white"/>
+          <w:lang w:eastAsia="zh-CN"/>
+        </w:rPr>
+      </w:pPr>
+      <w:r>
+        <w:rPr>
+          <w:rFonts w:hint="eastAsia" w:ascii="Consolas" w:hAnsi="Consolas" w:eastAsia="宋体"/>
+          <w:color w:val="000000"/>
+          <w:sz w:val="22"/>
+          <w:szCs w:val="24"/>
+          <w:highlight w:val="white"/>
+          <w:lang w:val="en-US" w:eastAsia="zh-CN"/>
+        </w:rPr>
+        <w:t xml:space="preserve">   </w:t>
+      </w:r>
+      <w:r>
+        <w:rPr>
+          <w:rFonts w:hint="eastAsia" w:ascii="Consolas" w:hAnsi="Consolas" w:eastAsia="Consolas"/>
+          <w:color w:val="000000"/>
+          <w:sz w:val="22"/>
+          <w:szCs w:val="24"/>
+          <w:highlight w:val="white"/>
+        </w:rPr>
+        <w:t>setAppCert</w:t>
+      </w:r>
+      <w:r>
+        <w:rPr>
+          <w:rFonts w:hint="eastAsia" w:ascii="Consolas" w:hAnsi="Consolas" w:eastAsia="宋体"/>
+          <w:color w:val="000000"/>
+          <w:sz w:val="22"/>
+          <w:szCs w:val="24"/>
+          <w:highlight w:val="white"/>
+          <w:lang w:eastAsia="zh-CN"/>
+        </w:rPr>
+        <w:t>每次都需要调用，这样可以不必修改JavaTweak_sign.java的代码。另外如果直接将签名数据放置到JavaTweak_sign.java的</w:t>
+      </w:r>
+      <w:r>
+        <w:rPr>
+          <w:rFonts w:hint="eastAsia" w:ascii="Consolas" w:hAnsi="Consolas" w:eastAsia="Consolas"/>
+          <w:b/>
+          <w:i/>
+          <w:color w:val="0000C0"/>
+          <w:sz w:val="22"/>
+          <w:szCs w:val="24"/>
+          <w:highlight w:val="white"/>
+        </w:rPr>
+        <w:t>SIGN_BASE64</w:t>
+      </w:r>
+      <w:r>
+        <w:rPr>
+          <w:rFonts w:hint="eastAsia" w:ascii="Consolas" w:hAnsi="Consolas" w:eastAsia="宋体"/>
+          <w:color w:val="000000"/>
+          <w:sz w:val="22"/>
+          <w:szCs w:val="24"/>
+          <w:highlight w:val="white"/>
+          <w:lang w:eastAsia="zh-CN"/>
+        </w:rPr>
+        <w:t>变量中，则可以不必调用此函数了，格式如下图所示</w:t>
+      </w:r>
+    </w:p>
+    <w:p>
+      <w:pPr>
+        <w:numPr>
+          <w:ilvl w:val="0"/>
+          <w:numId w:val="0"/>
+        </w:numPr>
+        <w:ind w:left="210" w:leftChars="0"/>
+        <w:jc w:val="left"/>
+        <w:rPr>
+          <w:rFonts w:hint="eastAsia" w:ascii="Consolas" w:hAnsi="Consolas" w:eastAsia="宋体"/>
+          <w:color w:val="000000"/>
+          <w:sz w:val="22"/>
+          <w:szCs w:val="24"/>
+          <w:highlight w:val="white"/>
+          <w:lang w:val="en-US" w:eastAsia="zh-CN"/>
+        </w:rPr>
+      </w:pPr>
+      <w:r>
+        <w:drawing>
+          <wp:inline distT="0" distB="0" distL="114300" distR="114300">
+            <wp:extent cx="5271135" cy="245110"/>
+            <wp:effectExtent l="0" t="0" r="5715" b="2540"/>
+            <wp:docPr id="7" name="图片 6"/>
+            <wp:cNvGraphicFramePr>
+              <a:graphicFrameLocks xmlns:a="http://schemas.openxmlformats.org/drawingml/2006/main" noChangeAspect="1"/>
+            </wp:cNvGraphicFramePr>
+            <a:graphic xmlns:a="http://schemas.openxmlformats.org/drawingml/2006/main">
+              <a:graphicData uri="http://schemas.openxmlformats.org/drawingml/2006/picture">
+                <pic:pic xmlns:pic="http://schemas.openxmlformats.org/drawingml/2006/picture">
+                  <pic:nvPicPr>
+                    <pic:cNvPr id="7" name="图片 6"/>
+                    <pic:cNvPicPr>
+                      <a:picLocks noChangeAspect="1"/>
+                    </pic:cNvPicPr>
+                  </pic:nvPicPr>
+                  <pic:blipFill>
+                    <a:blip r:embed="rId9"/>
+                    <a:stretch>
+                      <a:fillRect/>
+                    </a:stretch>
+                  </pic:blipFill>
+                  <pic:spPr>
+                    <a:xfrm>
+                      <a:off x="0" y="0"/>
+                      <a:ext cx="5271135" cy="245110"/>
+                    </a:xfrm>
+                    <a:prstGeom prst="rect">
+                      <a:avLst/>
+                    </a:prstGeom>
+                    <a:noFill/>
+                    <a:ln>
+                      <a:noFill/>
+                    </a:ln>
+                  </pic:spPr>
+                </pic:pic>
+              </a:graphicData>
+            </a:graphic>
+          </wp:inline>
+        </w:drawing>
+      </w:r>
+    </w:p>
+    <w:p>
+      <w:pPr>
+        <w:numPr>
+          <w:ilvl w:val="0"/>
+          <w:numId w:val="2"/>
+        </w:numPr>
+        <w:ind w:left="210" w:leftChars="0" w:firstLine="0" w:firstLineChars="0"/>
+        <w:jc w:val="left"/>
+        <w:rPr>
+          <w:rFonts w:hint="default"/>
+          <w:b w:val="0"/>
+          <w:bCs w:val="0"/>
+          <w:sz w:val="21"/>
+          <w:szCs w:val="21"/>
+          <w:lang w:val="en-US" w:eastAsia="zh-CN"/>
+        </w:rPr>
+      </w:pPr>
+      <w:r>
+        <w:rPr>
+          <w:rFonts w:hint="eastAsia"/>
+          <w:b w:val="0"/>
+          <w:bCs w:val="0"/>
+          <w:sz w:val="21"/>
+          <w:szCs w:val="21"/>
+          <w:lang w:val="en-US" w:eastAsia="zh-CN"/>
+        </w:rPr>
+        <w:t>自己想要hook的类没有在</w:t>
+      </w:r>
+      <w:r>
+        <w:rPr>
+          <w:rFonts w:hint="eastAsia" w:ascii="Consolas" w:hAnsi="Consolas" w:eastAsia="Consolas"/>
+          <w:color w:val="000000"/>
+          <w:sz w:val="22"/>
+          <w:szCs w:val="24"/>
+          <w:highlight w:val="white"/>
+        </w:rPr>
+        <w:t>defineJavaClass</w:t>
+      </w:r>
+      <w:r>
+        <w:rPr>
+          <w:rFonts w:hint="eastAsia" w:ascii="Consolas" w:hAnsi="Consolas" w:eastAsia="宋体"/>
+          <w:color w:val="000000"/>
+          <w:sz w:val="22"/>
+          <w:szCs w:val="24"/>
+          <w:highlight w:val="white"/>
+          <w:lang w:eastAsia="zh-CN"/>
+        </w:rPr>
+        <w:t>中回调如何</w:t>
+      </w:r>
+      <w:r>
+        <w:rPr>
+          <w:rFonts w:hint="eastAsia" w:ascii="Consolas" w:hAnsi="Consolas" w:eastAsia="宋体"/>
+          <w:color w:val="000000"/>
+          <w:sz w:val="22"/>
+          <w:szCs w:val="24"/>
+          <w:highlight w:val="white"/>
+          <w:lang w:val="en-US" w:eastAsia="zh-CN"/>
+        </w:rPr>
+        <w:t>hook方法</w:t>
+      </w:r>
+    </w:p>
+    <w:p>
+      <w:pPr>
+        <w:numPr>
+          <w:numId w:val="0"/>
+        </w:numPr>
+        <w:ind w:left="210" w:leftChars="0"/>
+        <w:jc w:val="left"/>
+        <w:rPr>
+          <w:rFonts w:hint="eastAsia" w:ascii="Consolas" w:hAnsi="Consolas" w:eastAsia="宋体"/>
+          <w:color w:val="000000"/>
+          <w:sz w:val="22"/>
+          <w:szCs w:val="24"/>
+          <w:highlight w:val="white"/>
+          <w:lang w:val="en-US" w:eastAsia="zh-CN"/>
+        </w:rPr>
+      </w:pPr>
+      <w:r>
+        <w:rPr>
+          <w:rFonts w:hint="eastAsia" w:ascii="Consolas" w:hAnsi="Consolas" w:eastAsia="宋体"/>
+          <w:color w:val="000000"/>
+          <w:sz w:val="22"/>
+          <w:szCs w:val="24"/>
+          <w:highlight w:val="white"/>
+          <w:lang w:val="en-US" w:eastAsia="zh-CN"/>
+        </w:rPr>
+        <w:t xml:space="preserve">   首先如果是android.jar中的系统类的话，是不会回调的，可以直接hook的到。</w:t>
+      </w:r>
+    </w:p>
+    <w:p>
+      <w:pPr>
+        <w:numPr>
+          <w:numId w:val="0"/>
+        </w:numPr>
+        <w:ind w:left="210" w:leftChars="0"/>
+        <w:jc w:val="left"/>
+        <w:rPr>
+          <w:rFonts w:hint="eastAsia" w:ascii="Consolas" w:hAnsi="Consolas" w:eastAsia="宋体"/>
+          <w:color w:val="000000"/>
+          <w:sz w:val="22"/>
+          <w:szCs w:val="24"/>
+          <w:highlight w:val="white"/>
+          <w:lang w:val="en-US" w:eastAsia="zh-CN"/>
+        </w:rPr>
+      </w:pPr>
+      <w:r>
+        <w:rPr>
+          <w:rFonts w:hint="eastAsia" w:ascii="Consolas" w:hAnsi="Consolas" w:eastAsia="宋体"/>
+          <w:color w:val="000000"/>
+          <w:sz w:val="22"/>
+          <w:szCs w:val="24"/>
+          <w:highlight w:val="white"/>
+          <w:lang w:val="en-US" w:eastAsia="zh-CN"/>
+        </w:rPr>
+        <w:t xml:space="preserve">   如果是应用层的类出现不回调的话，可以在同一个包中兄弟类加载的时候hook目标类。写法如下</w:t>
+      </w:r>
+    </w:p>
+    <w:p>
+      <w:pPr>
+        <w:numPr>
+          <w:numId w:val="0"/>
+        </w:numPr>
+        <w:ind w:left="210" w:leftChars="0"/>
+        <w:jc w:val="left"/>
+      </w:pPr>
+      <w:r>
+        <w:drawing>
+          <wp:inline distT="0" distB="0" distL="114300" distR="114300">
+            <wp:extent cx="5274310" cy="952500"/>
+            <wp:effectExtent l="0" t="0" r="2540" b="0"/>
+            <wp:docPr id="3" name="图片 1"/>
+            <wp:cNvGraphicFramePr>
+              <a:graphicFrameLocks xmlns:a="http://schemas.openxmlformats.org/drawingml/2006/main" noChangeAspect="1"/>
+            </wp:cNvGraphicFramePr>
+            <a:graphic xmlns:a="http://schemas.openxmlformats.org/drawingml/2006/main">
+              <a:graphicData uri="http://schemas.openxmlformats.org/drawingml/2006/picture">
+                <pic:pic xmlns:pic="http://schemas.openxmlformats.org/drawingml/2006/picture">
+                  <pic:nvPicPr>
+                    <pic:cNvPr id="3" name="图片 1"/>
+                    <pic:cNvPicPr>
+                      <a:picLocks noChangeAspect="1"/>
+                    </pic:cNvPicPr>
+                  </pic:nvPicPr>
+                  <pic:blipFill>
+                    <a:blip r:embed="rId10"/>
+                    <a:stretch>
+                      <a:fillRect/>
+                    </a:stretch>
+                  </pic:blipFill>
+                  <pic:spPr>
+                    <a:xfrm>
+                      <a:off x="0" y="0"/>
+                      <a:ext cx="5274310" cy="952500"/>
+                    </a:xfrm>
+                    <a:prstGeom prst="rect">
+                      <a:avLst/>
+                    </a:prstGeom>
+                    <a:noFill/>
+                    <a:ln>
+                      <a:noFill/>
+                    </a:ln>
+                  </pic:spPr>
+                </pic:pic>
+              </a:graphicData>
+            </a:graphic>
+          </wp:inline>
+        </w:drawing>
+      </w:r>
+    </w:p>
+    <w:p>
+      <w:pPr>
+        <w:numPr>
+          <w:ilvl w:val="0"/>
+          <w:numId w:val="2"/>
+        </w:numPr>
+        <w:ind w:left="210" w:leftChars="0" w:firstLine="0" w:firstLineChars="0"/>
+        <w:jc w:val="left"/>
+        <w:rPr>
+          <w:rFonts w:hint="eastAsia"/>
+          <w:lang w:val="en-US" w:eastAsia="zh-CN"/>
+        </w:rPr>
+      </w:pPr>
+      <w:r>
+        <w:rPr>
+          <w:rFonts w:hint="eastAsia"/>
+          <w:lang w:val="en-US" w:eastAsia="zh-CN"/>
+        </w:rPr>
+        <w:t>自己新建一个java插件类需要注意什么？</w:t>
+      </w:r>
+    </w:p>
+    <w:p>
+      <w:pPr>
+        <w:numPr>
+          <w:ilvl w:val="0"/>
+          <w:numId w:val="3"/>
+        </w:numPr>
+        <w:ind w:left="525" w:leftChars="0" w:firstLine="0" w:firstLineChars="0"/>
+        <w:jc w:val="left"/>
+        <w:rPr>
+          <w:rFonts w:hint="eastAsia"/>
+          <w:lang w:val="en-US" w:eastAsia="zh-CN"/>
+        </w:rPr>
+      </w:pPr>
+      <w:r>
+        <w:rPr>
+          <w:rFonts w:hint="eastAsia"/>
+          <w:lang w:val="en-US" w:eastAsia="zh-CN"/>
+        </w:rPr>
+        <w:t>必须要放在com.android.guobao.liao.apptweak包中</w:t>
+      </w:r>
+    </w:p>
+    <w:p>
+      <w:pPr>
+        <w:numPr>
+          <w:ilvl w:val="0"/>
+          <w:numId w:val="3"/>
+        </w:numPr>
+        <w:ind w:left="525" w:leftChars="0" w:firstLine="0" w:firstLineChars="0"/>
+        <w:jc w:val="left"/>
+        <w:rPr>
+          <w:rFonts w:hint="default"/>
+          <w:lang w:val="en-US" w:eastAsia="zh-CN"/>
+        </w:rPr>
+      </w:pPr>
+      <w:r>
+        <w:rPr>
+          <w:rFonts w:hint="eastAsia"/>
+          <w:lang w:val="en-US" w:eastAsia="zh-CN"/>
+        </w:rPr>
+        <w:t>类名必须要以JavaTweak_开头</w:t>
+      </w:r>
+    </w:p>
+    <w:p>
+      <w:pPr>
+        <w:numPr>
+          <w:numId w:val="0"/>
+        </w:numPr>
+        <w:ind w:left="210" w:leftChars="0"/>
+        <w:jc w:val="left"/>
+      </w:pPr>
+      <w:r>
+        <w:rPr>
+          <w:rFonts w:hint="eastAsia"/>
+          <w:lang w:val="en-US" w:eastAsia="zh-CN"/>
+        </w:rPr>
+        <w:t xml:space="preserve">   </w:t>
+      </w:r>
+      <w:r>
+        <w:drawing>
+          <wp:inline distT="0" distB="0" distL="114300" distR="114300">
+            <wp:extent cx="2447925" cy="2800350"/>
+            <wp:effectExtent l="0" t="0" r="9525" b="0"/>
+            <wp:docPr id="4" name="图片 2"/>
+            <wp:cNvGraphicFramePr>
+              <a:graphicFrameLocks xmlns:a="http://schemas.openxmlformats.org/drawingml/2006/main" noChangeAspect="1"/>
+            </wp:cNvGraphicFramePr>
+            <a:graphic xmlns:a="http://schemas.openxmlformats.org/drawingml/2006/main">
+              <a:graphicData uri="http://schemas.openxmlformats.org/drawingml/2006/picture">
+                <pic:pic xmlns:pic="http://schemas.openxmlformats.org/drawingml/2006/picture">
+                  <pic:nvPicPr>
+                    <pic:cNvPr id="4" name="图片 2"/>
+                    <pic:cNvPicPr>
+                      <a:picLocks noChangeAspect="1"/>
+                    </pic:cNvPicPr>
+                  </pic:nvPicPr>
+                  <pic:blipFill>
+                    <a:blip r:embed="rId11"/>
+                    <a:stretch>
+                      <a:fillRect/>
+                    </a:stretch>
+                  </pic:blipFill>
+                  <pic:spPr>
+                    <a:xfrm>
+                      <a:off x="0" y="0"/>
+                      <a:ext cx="2447925" cy="2800350"/>
+                    </a:xfrm>
+                    <a:prstGeom prst="rect">
+                      <a:avLst/>
+                    </a:prstGeom>
+                    <a:noFill/>
+                    <a:ln>
+                      <a:noFill/>
+                    </a:ln>
+                  </pic:spPr>
+                </pic:pic>
+              </a:graphicData>
+            </a:graphic>
+          </wp:inline>
+        </w:drawing>
+      </w:r>
+    </w:p>
+    <w:p>
+      <w:pPr>
+        <w:numPr>
+          <w:numId w:val="0"/>
+        </w:numPr>
+        <w:jc w:val="left"/>
+        <w:rPr>
+          <w:rFonts w:hint="default" w:eastAsia="宋体"/>
+          <w:lang w:val="en-US" w:eastAsia="zh-CN"/>
+        </w:rPr>
+      </w:pPr>
+      <w:r>
+        <w:rPr>
+          <w:rFonts w:hint="eastAsia"/>
+          <w:lang w:val="en-US" w:eastAsia="zh-CN"/>
+        </w:rPr>
+        <w:t>C、</w:t>
+      </w:r>
+      <w:r>
+        <w:rPr>
+          <w:rFonts w:hint="eastAsia" w:ascii="Consolas" w:hAnsi="Consolas" w:eastAsia="Consolas"/>
+          <w:color w:val="000000"/>
+          <w:sz w:val="22"/>
+          <w:szCs w:val="24"/>
+          <w:highlight w:val="white"/>
+        </w:rPr>
+        <w:t>loadDexFile</w:t>
+      </w:r>
+      <w:r>
+        <w:rPr>
+          <w:rFonts w:hint="eastAsia" w:ascii="Consolas" w:hAnsi="Consolas" w:eastAsia="宋体"/>
+          <w:color w:val="000000"/>
+          <w:sz w:val="22"/>
+          <w:szCs w:val="24"/>
+          <w:highlight w:val="white"/>
+          <w:lang w:eastAsia="zh-CN"/>
+        </w:rPr>
+        <w:t>、</w:t>
+      </w:r>
+      <w:r>
+        <w:rPr>
+          <w:rFonts w:hint="eastAsia" w:ascii="Consolas" w:hAnsi="Consolas" w:eastAsia="Consolas"/>
+          <w:color w:val="000000"/>
+          <w:sz w:val="22"/>
+          <w:szCs w:val="24"/>
+          <w:highlight w:val="white"/>
+        </w:rPr>
+        <w:t>defineJavaClass</w:t>
+      </w:r>
+      <w:r>
+        <w:rPr>
+          <w:rFonts w:hint="eastAsia" w:ascii="Consolas" w:hAnsi="Consolas" w:eastAsia="宋体"/>
+          <w:color w:val="000000"/>
+          <w:sz w:val="22"/>
+          <w:szCs w:val="24"/>
+          <w:highlight w:val="white"/>
+          <w:lang w:eastAsia="zh-CN"/>
+        </w:rPr>
+        <w:t>必须要至少实现其中一个，如下图的</w:t>
+      </w:r>
+      <w:r>
+        <w:rPr>
+          <w:rFonts w:hint="eastAsia" w:ascii="Consolas" w:hAnsi="Consolas" w:eastAsia="宋体"/>
+          <w:color w:val="000000"/>
+          <w:sz w:val="22"/>
+          <w:szCs w:val="24"/>
+          <w:highlight w:val="white"/>
+          <w:lang w:val="en-US" w:eastAsia="zh-CN"/>
+        </w:rPr>
+        <w:t>demo插件</w:t>
       </w:r>
       <w:bookmarkStart w:id="0" w:name="_GoBack"/>
       <w:bookmarkEnd w:id="0"/>
+    </w:p>
+    <w:p>
+      <w:pPr>
+        <w:numPr>
+          <w:numId w:val="0"/>
+        </w:numPr>
+        <w:ind w:left="210" w:leftChars="0"/>
+        <w:jc w:val="left"/>
+        <w:rPr>
+          <w:rFonts w:hint="default"/>
+          <w:lang w:val="en-US" w:eastAsia="zh-CN"/>
+        </w:rPr>
+      </w:pPr>
+      <w:r>
+        <w:drawing>
+          <wp:inline distT="0" distB="0" distL="114300" distR="114300">
+            <wp:extent cx="5270500" cy="2889250"/>
+            <wp:effectExtent l="0" t="0" r="6350" b="6350"/>
+            <wp:docPr id="9" name="图片 4"/>
+            <wp:cNvGraphicFramePr>
+              <a:graphicFrameLocks xmlns:a="http://schemas.openxmlformats.org/drawingml/2006/main" noChangeAspect="1"/>
+            </wp:cNvGraphicFramePr>
+            <a:graphic xmlns:a="http://schemas.openxmlformats.org/drawingml/2006/main">
+              <a:graphicData uri="http://schemas.openxmlformats.org/drawingml/2006/picture">
+                <pic:pic xmlns:pic="http://schemas.openxmlformats.org/drawingml/2006/picture">
+                  <pic:nvPicPr>
+                    <pic:cNvPr id="9" name="图片 4"/>
+                    <pic:cNvPicPr>
+                      <a:picLocks noChangeAspect="1"/>
+                    </pic:cNvPicPr>
+                  </pic:nvPicPr>
+                  <pic:blipFill>
+                    <a:blip r:embed="rId12"/>
+                    <a:stretch>
+                      <a:fillRect/>
+                    </a:stretch>
+                  </pic:blipFill>
+                  <pic:spPr>
+                    <a:xfrm>
+                      <a:off x="0" y="0"/>
+                      <a:ext cx="5270500" cy="2889250"/>
+                    </a:xfrm>
+                    <a:prstGeom prst="rect">
+                      <a:avLst/>
+                    </a:prstGeom>
+                    <a:noFill/>
+                    <a:ln>
+                      <a:noFill/>
+                    </a:ln>
+                  </pic:spPr>
+                </pic:pic>
+              </a:graphicData>
+            </a:graphic>
+          </wp:inline>
+        </w:drawing>
+      </w:r>
     </w:p>
     <w:sectPr>
       <w:pgSz w:w="11906" w:h="16838"/>
@@ -660,6 +2295,21 @@
 <file path=word/numbering.xml><?xml version="1.0" encoding="utf-8"?>
 <w:numbering xmlns:wpc="http://schemas.microsoft.com/office/word/2010/wordprocessingCanvas" xmlns:mc="http://schemas.openxmlformats.org/markup-compatibility/2006" xmlns:o="urn:schemas-microsoft-com:office:office" xmlns:r="http://schemas.openxmlformats.org/officeDocument/2006/relationships" xmlns:m="http://schemas.openxmlformats.org/officeDocument/2006/math" xmlns:v="urn:schemas-microsoft-com:vml" xmlns:wp14="http://schemas.microsoft.com/office/word/2010/wordprocessingDrawing" xmlns:wp="http://schemas.openxmlformats.org/drawingml/2006/wordprocessingDrawing" xmlns:w10="urn:schemas-microsoft-com:office:word" xmlns:w="http://schemas.openxmlformats.org/wordprocessingml/2006/main" xmlns:w14="http://schemas.microsoft.com/office/word/2010/wordml" xmlns:wpg="http://schemas.microsoft.com/office/word/2010/wordprocessingGroup" xmlns:wpi="http://schemas.microsoft.com/office/word/2010/wordprocessingInk" xmlns:wne="http://schemas.microsoft.com/office/word/2006/wordml" xmlns:wps="http://schemas.microsoft.com/office/word/2010/wordprocessingShape" xmlns:wpsCustomData="http://www.wps.cn/officeDocument/2013/wpsCustomData" mc:Ignorable="w14 wp14">
   <w:abstractNum w:abstractNumId="0">
+    <w:nsid w:val="8D7A5FD0"/>
+    <w:multiLevelType w:val="singleLevel"/>
+    <w:tmpl w:val="8D7A5FD0"/>
+    <w:lvl w:ilvl="0" w:tentative="0">
+      <w:start w:val="1"/>
+      <w:numFmt w:val="decimal"/>
+      <w:suff w:val="nothing"/>
+      <w:lvlText w:val="%1、"/>
+      <w:lvlJc w:val="left"/>
+      <w:pPr>
+        <w:ind w:left="210" w:leftChars="0" w:firstLine="0" w:firstLineChars="0"/>
+      </w:pPr>
+    </w:lvl>
+  </w:abstractNum>
+  <w:abstractNum w:abstractNumId="1">
     <w:nsid w:val="9B6A900A"/>
     <w:multiLevelType w:val="singleLevel"/>
     <w:tmpl w:val="9B6A900A"/>
@@ -674,8 +2324,29 @@
       </w:rPr>
     </w:lvl>
   </w:abstractNum>
+  <w:abstractNum w:abstractNumId="2">
+    <w:nsid w:val="CCEF8DFA"/>
+    <w:multiLevelType w:val="singleLevel"/>
+    <w:tmpl w:val="CCEF8DFA"/>
+    <w:lvl w:ilvl="0" w:tentative="0">
+      <w:start w:val="1"/>
+      <w:numFmt w:val="lowerLetter"/>
+      <w:suff w:val="nothing"/>
+      <w:lvlText w:val="%1、"/>
+      <w:lvlJc w:val="left"/>
+      <w:pPr>
+        <w:ind w:left="525" w:leftChars="0" w:firstLine="0" w:firstLineChars="0"/>
+      </w:pPr>
+    </w:lvl>
+  </w:abstractNum>
   <w:num w:numId="1">
+    <w:abstractNumId w:val="1"/>
+  </w:num>
+  <w:num w:numId="2">
     <w:abstractNumId w:val="0"/>
+  </w:num>
+  <w:num w:numId="3">
+    <w:abstractNumId w:val="2"/>
   </w:num>
 </w:numbering>
 </file>
